--- a/Анализ/Этап 2.docx
+++ b/Анализ/Этап 2.docx
@@ -14,97 +14,2071 @@
     <w:p>
       <w:pPr>
         <w:pStyle w:val="a4"/>
-        <w:numPr>
-          <w:ilvl w:val="0"/>
-          <w:numId w:val="1"/>
-        </w:numPr>
-        <w:ind w:left="0" w:firstLine="709"/>
+        <w:ind w:left="709"/>
       </w:pPr>
       <w:r>
-        <w:t xml:space="preserve">Скриптовый язык программирования </w:t>
+        <w:t>В процессе подготовки была составлена таблица с анализом похожих решений.</w:t>
       </w:r>
       <w:r>
-        <w:rPr>
-          <w:lang w:val="en-US"/>
-        </w:rPr>
-        <w:t>Python</w:t>
-      </w:r>
-      <w:r>
-        <w:t xml:space="preserve"> </w:t>
-      </w:r>
-      <w:r>
-        <w:t xml:space="preserve">с использованием функций библиотеки </w:t>
-      </w:r>
-      <w:proofErr w:type="spellStart"/>
-      <w:r>
-        <w:rPr>
-          <w:lang w:val="en-US"/>
-        </w:rPr>
-        <w:t>TDLib</w:t>
-      </w:r>
-      <w:proofErr w:type="spellEnd"/>
-      <w:r>
-        <w:t>.</w:t>
+        <w:tab/>
       </w:r>
     </w:p>
+    <w:tbl>
+      <w:tblPr>
+        <w:tblStyle w:val="a5"/>
+        <w:tblW w:w="9923" w:type="dxa"/>
+        <w:tblInd w:w="-289" w:type="dxa"/>
+        <w:tblLayout w:type="fixed"/>
+        <w:tblLook w:val="04A0" w:firstRow="1" w:lastRow="0" w:firstColumn="1" w:lastColumn="0" w:noHBand="0" w:noVBand="1"/>
+      </w:tblPr>
+      <w:tblGrid>
+        <w:gridCol w:w="1560"/>
+        <w:gridCol w:w="992"/>
+        <w:gridCol w:w="1985"/>
+        <w:gridCol w:w="1984"/>
+        <w:gridCol w:w="1560"/>
+        <w:gridCol w:w="1842"/>
+      </w:tblGrid>
+      <w:tr>
+        <w:tc>
+          <w:tcPr>
+            <w:tcW w:w="1560" w:type="dxa"/>
+          </w:tcPr>
+          <w:p>
+            <w:pPr>
+              <w:spacing w:line="240" w:lineRule="auto"/>
+              <w:jc w:val="center"/>
+              <w:rPr>
+                <w:rFonts w:cs="Times New Roman"/>
+                <w:sz w:val="20"/>
+                <w:szCs w:val="20"/>
+              </w:rPr>
+            </w:pPr>
+            <w:r>
+              <w:rPr>
+                <w:rFonts w:cs="Times New Roman"/>
+                <w:sz w:val="20"/>
+                <w:szCs w:val="20"/>
+              </w:rPr>
+              <w:t>Название</w:t>
+            </w:r>
+          </w:p>
+        </w:tc>
+        <w:tc>
+          <w:tcPr>
+            <w:tcW w:w="992" w:type="dxa"/>
+          </w:tcPr>
+          <w:p>
+            <w:pPr>
+              <w:spacing w:line="240" w:lineRule="auto"/>
+              <w:jc w:val="center"/>
+              <w:rPr>
+                <w:rFonts w:cs="Times New Roman"/>
+                <w:sz w:val="20"/>
+                <w:szCs w:val="20"/>
+              </w:rPr>
+            </w:pPr>
+            <w:r>
+              <w:rPr>
+                <w:rFonts w:cs="Times New Roman"/>
+                <w:sz w:val="20"/>
+                <w:szCs w:val="20"/>
+              </w:rPr>
+              <w:t>Адрес</w:t>
+            </w:r>
+          </w:p>
+        </w:tc>
+        <w:tc>
+          <w:tcPr>
+            <w:tcW w:w="1985" w:type="dxa"/>
+          </w:tcPr>
+          <w:p>
+            <w:pPr>
+              <w:spacing w:line="240" w:lineRule="auto"/>
+              <w:jc w:val="center"/>
+              <w:rPr>
+                <w:rFonts w:cs="Times New Roman"/>
+                <w:sz w:val="20"/>
+                <w:szCs w:val="20"/>
+              </w:rPr>
+            </w:pPr>
+            <w:r>
+              <w:rPr>
+                <w:rFonts w:cs="Times New Roman"/>
+                <w:sz w:val="20"/>
+                <w:szCs w:val="20"/>
+              </w:rPr>
+              <w:t>Основной функционал</w:t>
+            </w:r>
+          </w:p>
+        </w:tc>
+        <w:tc>
+          <w:tcPr>
+            <w:tcW w:w="1984" w:type="dxa"/>
+          </w:tcPr>
+          <w:p>
+            <w:pPr>
+              <w:spacing w:line="240" w:lineRule="auto"/>
+              <w:jc w:val="center"/>
+              <w:rPr>
+                <w:rFonts w:cs="Times New Roman"/>
+                <w:sz w:val="20"/>
+                <w:szCs w:val="20"/>
+              </w:rPr>
+            </w:pPr>
+            <w:r>
+              <w:rPr>
+                <w:rFonts w:cs="Times New Roman"/>
+                <w:sz w:val="20"/>
+                <w:szCs w:val="20"/>
+              </w:rPr>
+              <w:t>«Фишки»</w:t>
+            </w:r>
+          </w:p>
+        </w:tc>
+        <w:tc>
+          <w:tcPr>
+            <w:tcW w:w="1560" w:type="dxa"/>
+          </w:tcPr>
+          <w:p>
+            <w:pPr>
+              <w:spacing w:line="240" w:lineRule="auto"/>
+              <w:jc w:val="center"/>
+              <w:rPr>
+                <w:rFonts w:cs="Times New Roman"/>
+                <w:sz w:val="20"/>
+                <w:szCs w:val="20"/>
+              </w:rPr>
+            </w:pPr>
+            <w:r>
+              <w:rPr>
+                <w:rFonts w:cs="Times New Roman"/>
+                <w:sz w:val="20"/>
+                <w:szCs w:val="20"/>
+              </w:rPr>
+              <w:t>Минусы</w:t>
+            </w:r>
+          </w:p>
+        </w:tc>
+        <w:tc>
+          <w:tcPr>
+            <w:tcW w:w="1842" w:type="dxa"/>
+          </w:tcPr>
+          <w:p>
+            <w:pPr>
+              <w:spacing w:line="240" w:lineRule="auto"/>
+              <w:jc w:val="center"/>
+              <w:rPr>
+                <w:rFonts w:cs="Times New Roman"/>
+                <w:sz w:val="20"/>
+                <w:szCs w:val="20"/>
+              </w:rPr>
+            </w:pPr>
+            <w:r>
+              <w:rPr>
+                <w:rFonts w:cs="Times New Roman"/>
+                <w:sz w:val="20"/>
+                <w:szCs w:val="20"/>
+              </w:rPr>
+              <w:t>Ценовая политика</w:t>
+            </w:r>
+          </w:p>
+        </w:tc>
+      </w:tr>
+      <w:tr>
+        <w:tc>
+          <w:tcPr>
+            <w:tcW w:w="1560" w:type="dxa"/>
+          </w:tcPr>
+          <w:p>
+            <w:pPr>
+              <w:spacing w:line="240" w:lineRule="auto"/>
+              <w:rPr>
+                <w:rFonts w:cs="Times New Roman"/>
+                <w:sz w:val="20"/>
+                <w:szCs w:val="20"/>
+              </w:rPr>
+            </w:pPr>
+            <w:r>
+              <w:rPr>
+                <w:rFonts w:cs="Times New Roman"/>
+                <w:sz w:val="20"/>
+                <w:szCs w:val="20"/>
+              </w:rPr>
+              <w:t>Поиск лидов | Заявки для фрилансеров</w:t>
+            </w:r>
+          </w:p>
+        </w:tc>
+        <w:tc>
+          <w:tcPr>
+            <w:tcW w:w="992" w:type="dxa"/>
+          </w:tcPr>
+          <w:p>
+            <w:pPr>
+              <w:spacing w:line="240" w:lineRule="auto"/>
+              <w:rPr>
+                <w:rFonts w:cs="Times New Roman"/>
+                <w:sz w:val="20"/>
+                <w:szCs w:val="20"/>
+                <w:lang w:val="en-US"/>
+              </w:rPr>
+            </w:pPr>
+            <w:r>
+              <w:rPr>
+                <w:rFonts w:cs="Times New Roman"/>
+                <w:sz w:val="20"/>
+                <w:szCs w:val="20"/>
+              </w:rPr>
+              <w:t>@</w:t>
+            </w:r>
+            <w:proofErr w:type="spellStart"/>
+            <w:r>
+              <w:rPr>
+                <w:rFonts w:cs="Times New Roman"/>
+                <w:sz w:val="20"/>
+                <w:szCs w:val="20"/>
+                <w:lang w:val="en-US"/>
+              </w:rPr>
+              <w:t>leadsearch_bot</w:t>
+            </w:r>
+            <w:proofErr w:type="spellEnd"/>
+          </w:p>
+        </w:tc>
+        <w:tc>
+          <w:tcPr>
+            <w:tcW w:w="1985" w:type="dxa"/>
+          </w:tcPr>
+          <w:p>
+            <w:pPr>
+              <w:spacing w:line="240" w:lineRule="auto"/>
+              <w:rPr>
+                <w:rFonts w:cs="Times New Roman"/>
+                <w:sz w:val="20"/>
+                <w:szCs w:val="20"/>
+              </w:rPr>
+            </w:pPr>
+            <w:r>
+              <w:rPr>
+                <w:rFonts w:cs="Times New Roman"/>
+                <w:sz w:val="20"/>
+                <w:szCs w:val="20"/>
+              </w:rPr>
+              <w:t>Пользователь может выбрать одну из 15-ти категорий и получить заявки за последние 30 дней.</w:t>
+            </w:r>
+          </w:p>
+          <w:p>
+            <w:pPr>
+              <w:spacing w:line="240" w:lineRule="auto"/>
+              <w:rPr>
+                <w:rFonts w:cs="Times New Roman"/>
+                <w:sz w:val="20"/>
+                <w:szCs w:val="20"/>
+              </w:rPr>
+            </w:pPr>
+            <w:r>
+              <w:rPr>
+                <w:rFonts w:cs="Times New Roman"/>
+                <w:sz w:val="20"/>
+                <w:szCs w:val="20"/>
+              </w:rPr>
+              <w:t>К заявке прилагается уникальное имя пользователя (</w:t>
+            </w:r>
+            <w:r>
+              <w:rPr>
+                <w:rFonts w:cs="Times New Roman"/>
+                <w:sz w:val="20"/>
+                <w:szCs w:val="20"/>
+                <w:lang w:val="en-US"/>
+              </w:rPr>
+              <w:t>username</w:t>
+            </w:r>
+            <w:r>
+              <w:rPr>
+                <w:rFonts w:cs="Times New Roman"/>
+                <w:sz w:val="20"/>
+                <w:szCs w:val="20"/>
+              </w:rPr>
+              <w:t>).</w:t>
+            </w:r>
+          </w:p>
+        </w:tc>
+        <w:tc>
+          <w:tcPr>
+            <w:tcW w:w="1984" w:type="dxa"/>
+          </w:tcPr>
+          <w:p>
+            <w:pPr>
+              <w:spacing w:line="240" w:lineRule="auto"/>
+              <w:rPr>
+                <w:rFonts w:cs="Times New Roman"/>
+                <w:sz w:val="20"/>
+                <w:szCs w:val="20"/>
+              </w:rPr>
+            </w:pPr>
+            <w:r>
+              <w:rPr>
+                <w:rFonts w:cs="Times New Roman"/>
+                <w:sz w:val="20"/>
+                <w:szCs w:val="20"/>
+              </w:rPr>
+              <w:t xml:space="preserve">При оформлении некоторых тарифов, пользователь получает </w:t>
+            </w:r>
+            <w:r>
+              <w:rPr>
+                <w:rFonts w:cs="Times New Roman"/>
+                <w:sz w:val="20"/>
+                <w:szCs w:val="20"/>
+                <w:lang w:val="en-US"/>
+              </w:rPr>
+              <w:t>Lead</w:t>
+            </w:r>
+            <w:r>
+              <w:rPr>
+                <w:rFonts w:cs="Times New Roman"/>
+                <w:sz w:val="20"/>
+                <w:szCs w:val="20"/>
+              </w:rPr>
+              <w:t xml:space="preserve"> </w:t>
+            </w:r>
+            <w:r>
+              <w:rPr>
+                <w:rFonts w:cs="Times New Roman"/>
+                <w:sz w:val="20"/>
+                <w:szCs w:val="20"/>
+                <w:lang w:val="en-US"/>
+              </w:rPr>
+              <w:t>Search</w:t>
+            </w:r>
+            <w:r>
+              <w:rPr>
+                <w:rFonts w:cs="Times New Roman"/>
+                <w:sz w:val="20"/>
+                <w:szCs w:val="20"/>
+              </w:rPr>
+              <w:t xml:space="preserve"> </w:t>
+            </w:r>
+            <w:r>
+              <w:rPr>
+                <w:rFonts w:cs="Times New Roman"/>
+                <w:sz w:val="20"/>
+                <w:szCs w:val="20"/>
+                <w:lang w:val="en-US"/>
+              </w:rPr>
+              <w:t>Pack</w:t>
+            </w:r>
+            <w:r>
+              <w:rPr>
+                <w:rFonts w:cs="Times New Roman"/>
+                <w:sz w:val="20"/>
+                <w:szCs w:val="20"/>
+              </w:rPr>
+              <w:t>. В них входят шаблоны договоров, стратегий, контент-плана и т.д.</w:t>
+            </w:r>
+          </w:p>
+          <w:p>
+            <w:pPr>
+              <w:spacing w:line="240" w:lineRule="auto"/>
+              <w:rPr>
+                <w:rFonts w:cs="Times New Roman"/>
+                <w:sz w:val="20"/>
+                <w:szCs w:val="20"/>
+              </w:rPr>
+            </w:pPr>
+            <w:r>
+              <w:rPr>
+                <w:rFonts w:cs="Times New Roman"/>
+                <w:sz w:val="20"/>
+                <w:szCs w:val="20"/>
+              </w:rPr>
+              <w:t>Фильтрация спама.</w:t>
+            </w:r>
+          </w:p>
+          <w:p>
+            <w:pPr>
+              <w:spacing w:line="240" w:lineRule="auto"/>
+              <w:rPr>
+                <w:rFonts w:cs="Times New Roman"/>
+                <w:sz w:val="20"/>
+                <w:szCs w:val="20"/>
+              </w:rPr>
+            </w:pPr>
+            <w:r>
+              <w:rPr>
+                <w:rFonts w:cs="Times New Roman"/>
+                <w:sz w:val="20"/>
+                <w:szCs w:val="20"/>
+              </w:rPr>
+              <w:t>Ручная модерация сомнительных заявок.</w:t>
+            </w:r>
+          </w:p>
+          <w:p>
+            <w:pPr>
+              <w:spacing w:line="240" w:lineRule="auto"/>
+              <w:rPr>
+                <w:rFonts w:cs="Times New Roman"/>
+                <w:sz w:val="20"/>
+                <w:szCs w:val="20"/>
+              </w:rPr>
+            </w:pPr>
+            <w:r>
+              <w:rPr>
+                <w:rFonts w:cs="Times New Roman"/>
+                <w:sz w:val="20"/>
+                <w:szCs w:val="20"/>
+              </w:rPr>
+              <w:t>Сообщения из закрытых чатов.</w:t>
+            </w:r>
+          </w:p>
+        </w:tc>
+        <w:tc>
+          <w:tcPr>
+            <w:tcW w:w="1560" w:type="dxa"/>
+          </w:tcPr>
+          <w:p>
+            <w:pPr>
+              <w:spacing w:line="240" w:lineRule="auto"/>
+              <w:rPr>
+                <w:rFonts w:cs="Times New Roman"/>
+                <w:sz w:val="20"/>
+                <w:szCs w:val="20"/>
+              </w:rPr>
+            </w:pPr>
+            <w:r>
+              <w:rPr>
+                <w:rFonts w:cs="Times New Roman"/>
+                <w:sz w:val="20"/>
+                <w:szCs w:val="20"/>
+              </w:rPr>
+              <w:t xml:space="preserve">Бот не может получать доступ к закрытым аккаунтам, некоторые заявки не имеют контактов. </w:t>
+            </w:r>
+          </w:p>
+          <w:p>
+            <w:pPr>
+              <w:spacing w:line="240" w:lineRule="auto"/>
+              <w:rPr>
+                <w:rFonts w:cs="Times New Roman"/>
+                <w:sz w:val="20"/>
+                <w:szCs w:val="20"/>
+              </w:rPr>
+            </w:pPr>
+            <w:r>
+              <w:rPr>
+                <w:rFonts w:cs="Times New Roman"/>
+                <w:sz w:val="20"/>
+                <w:szCs w:val="20"/>
+              </w:rPr>
+              <w:t>Иногда попадаются не соответствующие категории заявки (Предположительно связано с использованием слишком широких по смыслу слов (“поиск”, “ищу”, “специалист”).</w:t>
+            </w:r>
+          </w:p>
+          <w:p>
+            <w:pPr>
+              <w:spacing w:line="240" w:lineRule="auto"/>
+              <w:rPr>
+                <w:rFonts w:cs="Times New Roman"/>
+                <w:sz w:val="20"/>
+                <w:szCs w:val="20"/>
+              </w:rPr>
+            </w:pPr>
+            <w:r>
+              <w:rPr>
+                <w:rFonts w:cs="Times New Roman"/>
+                <w:sz w:val="20"/>
+                <w:szCs w:val="20"/>
+              </w:rPr>
+              <w:t xml:space="preserve">Результат выводится в виде </w:t>
+            </w:r>
+            <w:r>
+              <w:rPr>
+                <w:rFonts w:cs="Times New Roman"/>
+                <w:sz w:val="20"/>
+                <w:szCs w:val="20"/>
+                <w:lang w:val="en-US"/>
+              </w:rPr>
+              <w:t>html</w:t>
+            </w:r>
+            <w:r>
+              <w:rPr>
+                <w:rFonts w:cs="Times New Roman"/>
+                <w:sz w:val="20"/>
+                <w:szCs w:val="20"/>
+              </w:rPr>
+              <w:t xml:space="preserve"> страницы, из-за чего пользователь вынужден вручную собирать все имена пользователей. </w:t>
+            </w:r>
+          </w:p>
+          <w:p>
+            <w:pPr>
+              <w:spacing w:line="240" w:lineRule="auto"/>
+              <w:rPr>
+                <w:rFonts w:cs="Times New Roman"/>
+                <w:sz w:val="20"/>
+                <w:szCs w:val="20"/>
+              </w:rPr>
+            </w:pPr>
+            <w:r>
+              <w:rPr>
+                <w:rFonts w:cs="Times New Roman"/>
+                <w:sz w:val="20"/>
+                <w:szCs w:val="20"/>
+              </w:rPr>
+              <w:t xml:space="preserve">Некоторые имена пользователей добавляют лишний символ «@», что делает </w:t>
+            </w:r>
+            <w:proofErr w:type="spellStart"/>
+            <w:r>
+              <w:rPr>
+                <w:rFonts w:cs="Times New Roman"/>
+                <w:sz w:val="20"/>
+                <w:szCs w:val="20"/>
+              </w:rPr>
+              <w:t>парсинг</w:t>
+            </w:r>
+            <w:proofErr w:type="spellEnd"/>
+            <w:r>
+              <w:rPr>
+                <w:rFonts w:cs="Times New Roman"/>
+                <w:sz w:val="20"/>
+                <w:szCs w:val="20"/>
+              </w:rPr>
+              <w:t xml:space="preserve"> немного муторным.</w:t>
+            </w:r>
+          </w:p>
+        </w:tc>
+        <w:tc>
+          <w:tcPr>
+            <w:tcW w:w="1842" w:type="dxa"/>
+          </w:tcPr>
+          <w:p>
+            <w:pPr>
+              <w:spacing w:line="240" w:lineRule="auto"/>
+              <w:rPr>
+                <w:rFonts w:cs="Times New Roman"/>
+                <w:sz w:val="20"/>
+                <w:szCs w:val="20"/>
+              </w:rPr>
+            </w:pPr>
+            <w:r>
+              <w:rPr>
+                <w:rFonts w:cs="Times New Roman"/>
+                <w:sz w:val="20"/>
+                <w:szCs w:val="20"/>
+              </w:rPr>
+              <w:t>Сервис предоставляет пробные 24 часа в одной категории на выбор. Далее предлагается четыре уровня подписок:</w:t>
+            </w:r>
+          </w:p>
+          <w:p>
+            <w:pPr>
+              <w:pStyle w:val="a4"/>
+              <w:numPr>
+                <w:ilvl w:val="0"/>
+                <w:numId w:val="2"/>
+              </w:numPr>
+              <w:spacing w:after="0" w:line="240" w:lineRule="auto"/>
+              <w:ind w:left="34" w:firstLine="0"/>
+              <w:rPr>
+                <w:rFonts w:cs="Times New Roman"/>
+                <w:sz w:val="20"/>
+                <w:szCs w:val="20"/>
+              </w:rPr>
+            </w:pPr>
+            <w:r>
+              <w:rPr>
+                <w:rFonts w:cs="Times New Roman"/>
+                <w:sz w:val="20"/>
+                <w:szCs w:val="20"/>
+              </w:rPr>
+              <w:t>1 месяц (одна категория). 890 рублей.</w:t>
+            </w:r>
+          </w:p>
+          <w:p>
+            <w:pPr>
+              <w:pStyle w:val="a4"/>
+              <w:numPr>
+                <w:ilvl w:val="0"/>
+                <w:numId w:val="2"/>
+              </w:numPr>
+              <w:spacing w:after="0" w:line="240" w:lineRule="auto"/>
+              <w:ind w:left="34" w:firstLine="0"/>
+              <w:rPr>
+                <w:rFonts w:cs="Times New Roman"/>
+                <w:sz w:val="20"/>
+                <w:szCs w:val="20"/>
+              </w:rPr>
+            </w:pPr>
+            <w:r>
+              <w:rPr>
+                <w:rFonts w:cs="Times New Roman"/>
+                <w:sz w:val="20"/>
+                <w:szCs w:val="20"/>
+              </w:rPr>
+              <w:t>2 месяца (одна категория). 1390 рублей.</w:t>
+            </w:r>
+          </w:p>
+          <w:p>
+            <w:pPr>
+              <w:pStyle w:val="a4"/>
+              <w:numPr>
+                <w:ilvl w:val="0"/>
+                <w:numId w:val="2"/>
+              </w:numPr>
+              <w:spacing w:after="0" w:line="240" w:lineRule="auto"/>
+              <w:ind w:left="34" w:firstLine="0"/>
+              <w:rPr>
+                <w:rFonts w:cs="Times New Roman"/>
+                <w:sz w:val="20"/>
+                <w:szCs w:val="20"/>
+              </w:rPr>
+            </w:pPr>
+            <w:r>
+              <w:rPr>
+                <w:rFonts w:cs="Times New Roman"/>
+                <w:sz w:val="20"/>
+                <w:szCs w:val="20"/>
+              </w:rPr>
+              <w:t>3 месяца (одна категория).  1690 рублей.</w:t>
+            </w:r>
+          </w:p>
+          <w:p>
+            <w:pPr>
+              <w:pStyle w:val="a4"/>
+              <w:numPr>
+                <w:ilvl w:val="0"/>
+                <w:numId w:val="2"/>
+              </w:numPr>
+              <w:spacing w:after="0" w:line="240" w:lineRule="auto"/>
+              <w:ind w:left="34" w:firstLine="0"/>
+              <w:rPr>
+                <w:rFonts w:cs="Times New Roman"/>
+                <w:sz w:val="20"/>
+                <w:szCs w:val="20"/>
+              </w:rPr>
+            </w:pPr>
+            <w:r>
+              <w:rPr>
+                <w:rFonts w:cs="Times New Roman"/>
+                <w:sz w:val="20"/>
+                <w:szCs w:val="20"/>
+              </w:rPr>
+              <w:t>1 месяц (все категории). 1890 рублей.</w:t>
+            </w:r>
+          </w:p>
+          <w:p>
+            <w:pPr>
+              <w:spacing w:line="240" w:lineRule="auto"/>
+              <w:rPr>
+                <w:rFonts w:cs="Times New Roman"/>
+                <w:sz w:val="20"/>
+                <w:szCs w:val="20"/>
+              </w:rPr>
+            </w:pPr>
+            <w:r>
+              <w:rPr>
+                <w:rFonts w:cs="Times New Roman"/>
+                <w:sz w:val="20"/>
+                <w:szCs w:val="20"/>
+              </w:rPr>
+              <w:t>Очень часто встречаются скидки и пробные периоды использования.</w:t>
+            </w:r>
+          </w:p>
+        </w:tc>
+      </w:tr>
+      <w:tr>
+        <w:tc>
+          <w:tcPr>
+            <w:tcW w:w="1560" w:type="dxa"/>
+          </w:tcPr>
+          <w:p>
+            <w:pPr>
+              <w:spacing w:line="240" w:lineRule="auto"/>
+              <w:rPr>
+                <w:rFonts w:cs="Times New Roman"/>
+                <w:sz w:val="20"/>
+                <w:szCs w:val="20"/>
+                <w:lang w:val="en-US"/>
+              </w:rPr>
+            </w:pPr>
+            <w:proofErr w:type="spellStart"/>
+            <w:r>
+              <w:rPr>
+                <w:rFonts w:cs="Times New Roman"/>
+                <w:sz w:val="20"/>
+                <w:szCs w:val="20"/>
+                <w:lang w:val="en-US"/>
+              </w:rPr>
+              <w:t>LeadScanner</w:t>
+            </w:r>
+            <w:proofErr w:type="spellEnd"/>
+          </w:p>
+        </w:tc>
+        <w:tc>
+          <w:tcPr>
+            <w:tcW w:w="992" w:type="dxa"/>
+          </w:tcPr>
+          <w:p>
+            <w:pPr>
+              <w:spacing w:line="240" w:lineRule="auto"/>
+              <w:rPr>
+                <w:rFonts w:cs="Times New Roman"/>
+                <w:sz w:val="20"/>
+                <w:szCs w:val="20"/>
+                <w:lang w:val="en-US"/>
+              </w:rPr>
+            </w:pPr>
+            <w:r>
+              <w:rPr>
+                <w:rFonts w:cs="Times New Roman"/>
+                <w:sz w:val="20"/>
+                <w:szCs w:val="20"/>
+                <w:lang w:val="en-US"/>
+              </w:rPr>
+              <w:t>@</w:t>
+            </w:r>
+            <w:proofErr w:type="spellStart"/>
+            <w:r>
+              <w:rPr>
+                <w:rFonts w:cs="Times New Roman"/>
+                <w:sz w:val="20"/>
+                <w:szCs w:val="20"/>
+                <w:lang w:val="en-US"/>
+              </w:rPr>
+              <w:t>LeadScan_Bot</w:t>
+            </w:r>
+            <w:proofErr w:type="spellEnd"/>
+          </w:p>
+        </w:tc>
+        <w:tc>
+          <w:tcPr>
+            <w:tcW w:w="1985" w:type="dxa"/>
+          </w:tcPr>
+          <w:p>
+            <w:pPr>
+              <w:spacing w:line="240" w:lineRule="auto"/>
+              <w:rPr>
+                <w:rFonts w:cs="Times New Roman"/>
+                <w:sz w:val="20"/>
+                <w:szCs w:val="20"/>
+              </w:rPr>
+            </w:pPr>
+            <w:r>
+              <w:rPr>
+                <w:rFonts w:cs="Times New Roman"/>
+                <w:sz w:val="20"/>
+                <w:szCs w:val="20"/>
+              </w:rPr>
+              <w:t xml:space="preserve">Пользователь сам назначает чаты и ключевые слова. Имеется возможность добавить исключающие слова. Дальнейший функционал выявить не удалось </w:t>
+            </w:r>
+            <w:r>
+              <w:rPr>
+                <w:rFonts w:cs="Times New Roman"/>
+                <w:sz w:val="20"/>
+                <w:szCs w:val="20"/>
+              </w:rPr>
+              <w:lastRenderedPageBreak/>
+              <w:t xml:space="preserve">(см. ценовую политику). </w:t>
+            </w:r>
+          </w:p>
+        </w:tc>
+        <w:tc>
+          <w:tcPr>
+            <w:tcW w:w="1984" w:type="dxa"/>
+          </w:tcPr>
+          <w:p>
+            <w:pPr>
+              <w:spacing w:line="240" w:lineRule="auto"/>
+              <w:rPr>
+                <w:rFonts w:cs="Times New Roman"/>
+                <w:sz w:val="20"/>
+                <w:szCs w:val="20"/>
+              </w:rPr>
+            </w:pPr>
+            <w:r>
+              <w:rPr>
+                <w:rFonts w:cs="Times New Roman"/>
+                <w:sz w:val="20"/>
+                <w:szCs w:val="20"/>
+              </w:rPr>
+              <w:lastRenderedPageBreak/>
+              <w:t xml:space="preserve">Возможность подключать бота к команде до 6-ти пользователей (зависит от подписки). </w:t>
+            </w:r>
+          </w:p>
+        </w:tc>
+        <w:tc>
+          <w:tcPr>
+            <w:tcW w:w="1560" w:type="dxa"/>
+          </w:tcPr>
+          <w:p>
+            <w:pPr>
+              <w:spacing w:line="240" w:lineRule="auto"/>
+              <w:rPr>
+                <w:rFonts w:cs="Times New Roman"/>
+                <w:sz w:val="20"/>
+                <w:szCs w:val="20"/>
+              </w:rPr>
+            </w:pPr>
+            <w:r>
+              <w:rPr>
+                <w:rFonts w:cs="Times New Roman"/>
+                <w:sz w:val="20"/>
+                <w:szCs w:val="20"/>
+              </w:rPr>
+              <w:t xml:space="preserve">Высокие цены на подписку, нет возможности проверить работоспособность без оплаты, необходимость в ручном </w:t>
+            </w:r>
+            <w:r>
+              <w:rPr>
+                <w:rFonts w:cs="Times New Roman"/>
+                <w:sz w:val="20"/>
+                <w:szCs w:val="20"/>
+              </w:rPr>
+              <w:lastRenderedPageBreak/>
+              <w:t xml:space="preserve">заполнении ключевых слов и чатов. </w:t>
+            </w:r>
+          </w:p>
+          <w:p>
+            <w:pPr>
+              <w:spacing w:line="240" w:lineRule="auto"/>
+              <w:rPr>
+                <w:rFonts w:cs="Times New Roman"/>
+                <w:sz w:val="20"/>
+                <w:szCs w:val="20"/>
+              </w:rPr>
+            </w:pPr>
+          </w:p>
+        </w:tc>
+        <w:tc>
+          <w:tcPr>
+            <w:tcW w:w="1842" w:type="dxa"/>
+          </w:tcPr>
+          <w:p>
+            <w:pPr>
+              <w:spacing w:line="240" w:lineRule="auto"/>
+              <w:rPr>
+                <w:rFonts w:cs="Times New Roman"/>
+                <w:sz w:val="20"/>
+                <w:szCs w:val="20"/>
+              </w:rPr>
+            </w:pPr>
+            <w:r>
+              <w:rPr>
+                <w:rFonts w:cs="Times New Roman"/>
+                <w:sz w:val="20"/>
+                <w:szCs w:val="20"/>
+              </w:rPr>
+              <w:lastRenderedPageBreak/>
+              <w:t>Сервис не предоставляет никаких пробных периодов.</w:t>
+            </w:r>
+          </w:p>
+          <w:p>
+            <w:pPr>
+              <w:spacing w:line="240" w:lineRule="auto"/>
+              <w:rPr>
+                <w:rFonts w:cs="Times New Roman"/>
+                <w:sz w:val="20"/>
+                <w:szCs w:val="20"/>
+              </w:rPr>
+            </w:pPr>
+            <w:r>
+              <w:rPr>
+                <w:rFonts w:cs="Times New Roman"/>
+                <w:sz w:val="20"/>
+                <w:szCs w:val="20"/>
+              </w:rPr>
+              <w:t>Существует 4 версии подписки.</w:t>
+            </w:r>
+          </w:p>
+          <w:p>
+            <w:pPr>
+              <w:spacing w:line="240" w:lineRule="auto"/>
+              <w:rPr>
+                <w:rFonts w:cs="Times New Roman"/>
+                <w:sz w:val="20"/>
+                <w:szCs w:val="20"/>
+              </w:rPr>
+            </w:pPr>
+            <w:r>
+              <w:rPr>
+                <w:rFonts w:cs="Times New Roman"/>
+                <w:sz w:val="20"/>
+                <w:szCs w:val="20"/>
+              </w:rPr>
+              <w:t xml:space="preserve">1) </w:t>
+            </w:r>
+            <w:proofErr w:type="spellStart"/>
+            <w:r>
+              <w:rPr>
+                <w:rFonts w:cs="Times New Roman"/>
+                <w:sz w:val="20"/>
+                <w:szCs w:val="20"/>
+              </w:rPr>
+              <w:t>Фрилансер</w:t>
+            </w:r>
+            <w:proofErr w:type="spellEnd"/>
+            <w:r>
+              <w:rPr>
+                <w:rFonts w:cs="Times New Roman"/>
+                <w:sz w:val="20"/>
+                <w:szCs w:val="20"/>
+              </w:rPr>
+              <w:t xml:space="preserve">. 1 пользователь, 5 чатов, 50 чатов, </w:t>
+            </w:r>
+            <w:r>
+              <w:rPr>
+                <w:rFonts w:cs="Times New Roman"/>
+                <w:sz w:val="20"/>
+                <w:szCs w:val="20"/>
+              </w:rPr>
+              <w:lastRenderedPageBreak/>
+              <w:t>нет переноса подписки на другой аккаунт.</w:t>
+            </w:r>
+          </w:p>
+          <w:p>
+            <w:pPr>
+              <w:spacing w:line="240" w:lineRule="auto"/>
+              <w:rPr>
+                <w:rFonts w:cs="Times New Roman"/>
+                <w:sz w:val="20"/>
+                <w:szCs w:val="20"/>
+              </w:rPr>
+            </w:pPr>
+            <w:r>
+              <w:rPr>
+                <w:rFonts w:cs="Times New Roman"/>
+                <w:sz w:val="20"/>
+                <w:szCs w:val="20"/>
+              </w:rPr>
+              <w:t>Варианты по времени:</w:t>
+            </w:r>
+          </w:p>
+          <w:p>
+            <w:pPr>
+              <w:pStyle w:val="a4"/>
+              <w:numPr>
+                <w:ilvl w:val="0"/>
+                <w:numId w:val="3"/>
+              </w:numPr>
+              <w:spacing w:after="0" w:line="240" w:lineRule="auto"/>
+              <w:ind w:left="0" w:firstLine="0"/>
+              <w:rPr>
+                <w:rFonts w:cs="Times New Roman"/>
+                <w:sz w:val="20"/>
+                <w:szCs w:val="20"/>
+              </w:rPr>
+            </w:pPr>
+            <w:r>
+              <w:rPr>
+                <w:rFonts w:cs="Times New Roman"/>
+                <w:sz w:val="20"/>
+                <w:szCs w:val="20"/>
+              </w:rPr>
+              <w:t>1 месяц. 990 рублей.</w:t>
+            </w:r>
+          </w:p>
+          <w:p>
+            <w:pPr>
+              <w:pStyle w:val="a4"/>
+              <w:numPr>
+                <w:ilvl w:val="0"/>
+                <w:numId w:val="3"/>
+              </w:numPr>
+              <w:spacing w:after="0" w:line="240" w:lineRule="auto"/>
+              <w:ind w:left="0" w:firstLine="0"/>
+              <w:rPr>
+                <w:rFonts w:cs="Times New Roman"/>
+                <w:sz w:val="20"/>
+                <w:szCs w:val="20"/>
+              </w:rPr>
+            </w:pPr>
+            <w:r>
+              <w:rPr>
+                <w:rFonts w:cs="Times New Roman"/>
+                <w:sz w:val="20"/>
+                <w:szCs w:val="20"/>
+              </w:rPr>
+              <w:t>3 месяца. 2700 рублей.</w:t>
+            </w:r>
+          </w:p>
+          <w:p>
+            <w:pPr>
+              <w:pStyle w:val="a4"/>
+              <w:numPr>
+                <w:ilvl w:val="0"/>
+                <w:numId w:val="3"/>
+              </w:numPr>
+              <w:spacing w:after="0" w:line="240" w:lineRule="auto"/>
+              <w:ind w:left="0" w:firstLine="0"/>
+              <w:rPr>
+                <w:rFonts w:cs="Times New Roman"/>
+                <w:sz w:val="20"/>
+                <w:szCs w:val="20"/>
+              </w:rPr>
+            </w:pPr>
+            <w:r>
+              <w:rPr>
+                <w:rFonts w:cs="Times New Roman"/>
+                <w:sz w:val="20"/>
+                <w:szCs w:val="20"/>
+              </w:rPr>
+              <w:t>6 месяцев. 5050 рублей.</w:t>
+            </w:r>
+          </w:p>
+          <w:p>
+            <w:pPr>
+              <w:spacing w:line="240" w:lineRule="auto"/>
+              <w:rPr>
+                <w:rFonts w:cs="Times New Roman"/>
+                <w:sz w:val="20"/>
+                <w:szCs w:val="20"/>
+              </w:rPr>
+            </w:pPr>
+            <w:r>
+              <w:rPr>
+                <w:rFonts w:cs="Times New Roman"/>
+                <w:sz w:val="20"/>
+                <w:szCs w:val="20"/>
+              </w:rPr>
+              <w:t xml:space="preserve">2) </w:t>
+            </w:r>
+            <w:proofErr w:type="spellStart"/>
+            <w:r>
+              <w:rPr>
+                <w:rFonts w:cs="Times New Roman"/>
+                <w:sz w:val="20"/>
+                <w:szCs w:val="20"/>
+              </w:rPr>
+              <w:t>Стартап</w:t>
+            </w:r>
+            <w:proofErr w:type="spellEnd"/>
+            <w:r>
+              <w:rPr>
+                <w:rFonts w:cs="Times New Roman"/>
+                <w:sz w:val="20"/>
+                <w:szCs w:val="20"/>
+              </w:rPr>
+              <w:t>. До 2-х пользователей, 10 чатов, 100 ключевых слов, есть перенос подписки на другой аккаунт.</w:t>
+            </w:r>
+          </w:p>
+          <w:p>
+            <w:pPr>
+              <w:spacing w:line="240" w:lineRule="auto"/>
+              <w:rPr>
+                <w:rFonts w:cs="Times New Roman"/>
+                <w:sz w:val="20"/>
+                <w:szCs w:val="20"/>
+              </w:rPr>
+            </w:pPr>
+            <w:r>
+              <w:rPr>
+                <w:rFonts w:cs="Times New Roman"/>
+                <w:sz w:val="20"/>
+                <w:szCs w:val="20"/>
+              </w:rPr>
+              <w:t>Варианты по времени:</w:t>
+            </w:r>
+          </w:p>
+          <w:p>
+            <w:pPr>
+              <w:pStyle w:val="a4"/>
+              <w:numPr>
+                <w:ilvl w:val="0"/>
+                <w:numId w:val="3"/>
+              </w:numPr>
+              <w:spacing w:after="0" w:line="240" w:lineRule="auto"/>
+              <w:ind w:left="0" w:firstLine="0"/>
+              <w:rPr>
+                <w:rFonts w:cs="Times New Roman"/>
+                <w:sz w:val="20"/>
+                <w:szCs w:val="20"/>
+              </w:rPr>
+            </w:pPr>
+            <w:r>
+              <w:rPr>
+                <w:rFonts w:cs="Times New Roman"/>
+                <w:sz w:val="20"/>
+                <w:szCs w:val="20"/>
+              </w:rPr>
+              <w:t>1 месяц. 1990 рублей.</w:t>
+            </w:r>
+          </w:p>
+          <w:p>
+            <w:pPr>
+              <w:pStyle w:val="a4"/>
+              <w:numPr>
+                <w:ilvl w:val="0"/>
+                <w:numId w:val="3"/>
+              </w:numPr>
+              <w:spacing w:after="0" w:line="240" w:lineRule="auto"/>
+              <w:ind w:left="0" w:firstLine="0"/>
+              <w:rPr>
+                <w:rFonts w:cs="Times New Roman"/>
+                <w:sz w:val="20"/>
+                <w:szCs w:val="20"/>
+              </w:rPr>
+            </w:pPr>
+            <w:r>
+              <w:rPr>
+                <w:rFonts w:cs="Times New Roman"/>
+                <w:sz w:val="20"/>
+                <w:szCs w:val="20"/>
+              </w:rPr>
+              <w:t>3 месяца. 5400 рублей.</w:t>
+            </w:r>
+          </w:p>
+          <w:p>
+            <w:pPr>
+              <w:spacing w:line="240" w:lineRule="auto"/>
+              <w:rPr>
+                <w:rFonts w:cs="Times New Roman"/>
+                <w:sz w:val="20"/>
+                <w:szCs w:val="20"/>
+              </w:rPr>
+            </w:pPr>
+            <w:r>
+              <w:rPr>
+                <w:rFonts w:cs="Times New Roman"/>
+                <w:sz w:val="20"/>
+                <w:szCs w:val="20"/>
+              </w:rPr>
+              <w:t>3) Стандарт. До 4-х пользователей, 20 чатов, 200 ключевых слов, есть перенос подписки на другой аккаунт.</w:t>
+            </w:r>
+          </w:p>
+          <w:p>
+            <w:pPr>
+              <w:spacing w:line="240" w:lineRule="auto"/>
+              <w:rPr>
+                <w:rFonts w:cs="Times New Roman"/>
+                <w:sz w:val="20"/>
+                <w:szCs w:val="20"/>
+              </w:rPr>
+            </w:pPr>
+            <w:r>
+              <w:rPr>
+                <w:rFonts w:cs="Times New Roman"/>
+                <w:sz w:val="20"/>
+                <w:szCs w:val="20"/>
+              </w:rPr>
+              <w:t>Варианты по времени:</w:t>
+            </w:r>
+          </w:p>
+          <w:p>
+            <w:pPr>
+              <w:pStyle w:val="a4"/>
+              <w:numPr>
+                <w:ilvl w:val="0"/>
+                <w:numId w:val="3"/>
+              </w:numPr>
+              <w:spacing w:after="0" w:line="240" w:lineRule="auto"/>
+              <w:ind w:left="0" w:firstLine="0"/>
+              <w:rPr>
+                <w:rFonts w:cs="Times New Roman"/>
+                <w:sz w:val="20"/>
+                <w:szCs w:val="20"/>
+              </w:rPr>
+            </w:pPr>
+            <w:r>
+              <w:rPr>
+                <w:rFonts w:cs="Times New Roman"/>
+                <w:sz w:val="20"/>
+                <w:szCs w:val="20"/>
+              </w:rPr>
+              <w:t>1 месяц. 4990 рублей.</w:t>
+            </w:r>
+          </w:p>
+          <w:p>
+            <w:pPr>
+              <w:pStyle w:val="a4"/>
+              <w:numPr>
+                <w:ilvl w:val="0"/>
+                <w:numId w:val="3"/>
+              </w:numPr>
+              <w:spacing w:after="0" w:line="240" w:lineRule="auto"/>
+              <w:ind w:left="0" w:firstLine="0"/>
+              <w:rPr>
+                <w:rFonts w:cs="Times New Roman"/>
+                <w:sz w:val="20"/>
+                <w:szCs w:val="20"/>
+              </w:rPr>
+            </w:pPr>
+            <w:r>
+              <w:rPr>
+                <w:rFonts w:cs="Times New Roman"/>
+                <w:sz w:val="20"/>
+                <w:szCs w:val="20"/>
+              </w:rPr>
+              <w:t>3 месяца. 13500 рублей.</w:t>
+            </w:r>
+          </w:p>
+          <w:p>
+            <w:pPr>
+              <w:pStyle w:val="a4"/>
+              <w:numPr>
+                <w:ilvl w:val="0"/>
+                <w:numId w:val="3"/>
+              </w:numPr>
+              <w:spacing w:after="0" w:line="240" w:lineRule="auto"/>
+              <w:ind w:left="0" w:firstLine="0"/>
+              <w:rPr>
+                <w:rFonts w:cs="Times New Roman"/>
+                <w:sz w:val="20"/>
+                <w:szCs w:val="20"/>
+              </w:rPr>
+            </w:pPr>
+            <w:r>
+              <w:rPr>
+                <w:rFonts w:cs="Times New Roman"/>
+                <w:sz w:val="20"/>
+                <w:szCs w:val="20"/>
+              </w:rPr>
+              <w:t>6 месяцев. 25450 рублей.</w:t>
+            </w:r>
+          </w:p>
+          <w:p>
+            <w:pPr>
+              <w:spacing w:line="240" w:lineRule="auto"/>
+              <w:rPr>
+                <w:rFonts w:cs="Times New Roman"/>
+                <w:sz w:val="20"/>
+                <w:szCs w:val="20"/>
+              </w:rPr>
+            </w:pPr>
+            <w:r>
+              <w:rPr>
+                <w:rFonts w:cs="Times New Roman"/>
+                <w:sz w:val="20"/>
+                <w:szCs w:val="20"/>
+              </w:rPr>
+              <w:t>4) Компания. До 6-ти пользователей, 50 чатов, 300 ключевых слов, есть перенос подписки на другой аккаунт.</w:t>
+            </w:r>
+          </w:p>
+          <w:p>
+            <w:pPr>
+              <w:spacing w:line="240" w:lineRule="auto"/>
+              <w:rPr>
+                <w:rFonts w:cs="Times New Roman"/>
+                <w:sz w:val="20"/>
+                <w:szCs w:val="20"/>
+              </w:rPr>
+            </w:pPr>
+            <w:r>
+              <w:rPr>
+                <w:rFonts w:cs="Times New Roman"/>
+                <w:sz w:val="20"/>
+                <w:szCs w:val="20"/>
+              </w:rPr>
+              <w:t>Варианты по времени:</w:t>
+            </w:r>
+          </w:p>
+          <w:p>
+            <w:pPr>
+              <w:pStyle w:val="a4"/>
+              <w:numPr>
+                <w:ilvl w:val="0"/>
+                <w:numId w:val="3"/>
+              </w:numPr>
+              <w:spacing w:after="0" w:line="240" w:lineRule="auto"/>
+              <w:ind w:left="0" w:firstLine="0"/>
+              <w:rPr>
+                <w:rFonts w:cs="Times New Roman"/>
+                <w:sz w:val="20"/>
+                <w:szCs w:val="20"/>
+              </w:rPr>
+            </w:pPr>
+            <w:r>
+              <w:rPr>
+                <w:rFonts w:cs="Times New Roman"/>
+                <w:sz w:val="20"/>
+                <w:szCs w:val="20"/>
+              </w:rPr>
+              <w:t>1 месяц. 9990 рублей.</w:t>
+            </w:r>
+          </w:p>
+          <w:p>
+            <w:pPr>
+              <w:pStyle w:val="a4"/>
+              <w:numPr>
+                <w:ilvl w:val="0"/>
+                <w:numId w:val="3"/>
+              </w:numPr>
+              <w:spacing w:after="0" w:line="240" w:lineRule="auto"/>
+              <w:ind w:left="0" w:firstLine="0"/>
+              <w:rPr>
+                <w:rFonts w:cs="Times New Roman"/>
+                <w:sz w:val="20"/>
+                <w:szCs w:val="20"/>
+              </w:rPr>
+            </w:pPr>
+            <w:r>
+              <w:rPr>
+                <w:rFonts w:cs="Times New Roman"/>
+                <w:sz w:val="20"/>
+                <w:szCs w:val="20"/>
+              </w:rPr>
+              <w:t>3 месяца. 27000 рублей.</w:t>
+            </w:r>
+          </w:p>
+          <w:p>
+            <w:pPr>
+              <w:pStyle w:val="a4"/>
+              <w:numPr>
+                <w:ilvl w:val="0"/>
+                <w:numId w:val="3"/>
+              </w:numPr>
+              <w:spacing w:after="0" w:line="240" w:lineRule="auto"/>
+              <w:ind w:left="0" w:firstLine="0"/>
+              <w:rPr>
+                <w:rFonts w:cs="Times New Roman"/>
+                <w:sz w:val="20"/>
+                <w:szCs w:val="20"/>
+              </w:rPr>
+            </w:pPr>
+            <w:r>
+              <w:rPr>
+                <w:rFonts w:cs="Times New Roman"/>
+                <w:sz w:val="20"/>
+                <w:szCs w:val="20"/>
+              </w:rPr>
+              <w:t>6 месяцев. 50950 рублей.</w:t>
+            </w:r>
+          </w:p>
+        </w:tc>
+      </w:tr>
+      <w:tr>
+        <w:tc>
+          <w:tcPr>
+            <w:tcW w:w="1560" w:type="dxa"/>
+          </w:tcPr>
+          <w:p>
+            <w:pPr>
+              <w:spacing w:line="240" w:lineRule="auto"/>
+              <w:rPr>
+                <w:rFonts w:cs="Times New Roman"/>
+                <w:sz w:val="20"/>
+                <w:szCs w:val="20"/>
+                <w:lang w:val="en-US"/>
+              </w:rPr>
+            </w:pPr>
+            <w:proofErr w:type="spellStart"/>
+            <w:r>
+              <w:rPr>
+                <w:rFonts w:cs="Times New Roman"/>
+                <w:sz w:val="20"/>
+                <w:szCs w:val="20"/>
+                <w:lang w:val="en-US"/>
+              </w:rPr>
+              <w:lastRenderedPageBreak/>
+              <w:t>LeadFind</w:t>
+            </w:r>
+            <w:proofErr w:type="spellEnd"/>
+          </w:p>
+        </w:tc>
+        <w:tc>
+          <w:tcPr>
+            <w:tcW w:w="992" w:type="dxa"/>
+          </w:tcPr>
+          <w:p>
+            <w:pPr>
+              <w:spacing w:line="240" w:lineRule="auto"/>
+              <w:rPr>
+                <w:rFonts w:cs="Times New Roman"/>
+                <w:sz w:val="20"/>
+                <w:szCs w:val="20"/>
+                <w:lang w:val="en-US"/>
+              </w:rPr>
+            </w:pPr>
+            <w:r>
+              <w:rPr>
+                <w:rFonts w:cs="Times New Roman"/>
+                <w:sz w:val="20"/>
+                <w:szCs w:val="20"/>
+                <w:lang w:val="en-US"/>
+              </w:rPr>
+              <w:t>@</w:t>
+            </w:r>
+            <w:proofErr w:type="spellStart"/>
+            <w:r>
+              <w:rPr>
+                <w:rFonts w:cs="Times New Roman"/>
+                <w:sz w:val="20"/>
+                <w:szCs w:val="20"/>
+                <w:lang w:val="en-US"/>
+              </w:rPr>
+              <w:t>TeleSkan_bot</w:t>
+            </w:r>
+            <w:proofErr w:type="spellEnd"/>
+          </w:p>
+        </w:tc>
+        <w:tc>
+          <w:tcPr>
+            <w:tcW w:w="1985" w:type="dxa"/>
+          </w:tcPr>
+          <w:p>
+            <w:pPr>
+              <w:spacing w:line="240" w:lineRule="auto"/>
+              <w:rPr>
+                <w:rFonts w:cs="Times New Roman"/>
+                <w:sz w:val="20"/>
+                <w:szCs w:val="20"/>
+              </w:rPr>
+            </w:pPr>
+            <w:r>
+              <w:rPr>
+                <w:rFonts w:cs="Times New Roman"/>
+                <w:sz w:val="20"/>
+                <w:szCs w:val="20"/>
+              </w:rPr>
+              <w:t xml:space="preserve">Представляет из себя сайт с готовой базой групп и откликов. Имеется </w:t>
+            </w:r>
+            <w:r>
+              <w:rPr>
+                <w:rFonts w:cs="Times New Roman"/>
+                <w:sz w:val="20"/>
+                <w:szCs w:val="20"/>
+              </w:rPr>
+              <w:lastRenderedPageBreak/>
+              <w:t>функция ручного добавления чатов и ключевых слов. Имеется бесплатная база лидов из нескольких разделов.</w:t>
+            </w:r>
+          </w:p>
+          <w:p>
+            <w:pPr>
+              <w:spacing w:line="240" w:lineRule="auto"/>
+              <w:rPr>
+                <w:rFonts w:cs="Times New Roman"/>
+                <w:sz w:val="20"/>
+                <w:szCs w:val="20"/>
+              </w:rPr>
+            </w:pPr>
+            <w:r>
+              <w:rPr>
+                <w:rFonts w:cs="Times New Roman"/>
+                <w:sz w:val="20"/>
+                <w:szCs w:val="20"/>
+              </w:rPr>
+              <w:t>Зарегистрированным пользователям доступна функция ручного добавления групп и ключевых слов. После сохранения фильтра, пользователь подключается к боту, который время от времени будет выдавать объявления</w:t>
+            </w:r>
+          </w:p>
+        </w:tc>
+        <w:tc>
+          <w:tcPr>
+            <w:tcW w:w="1984" w:type="dxa"/>
+          </w:tcPr>
+          <w:p>
+            <w:pPr>
+              <w:spacing w:line="240" w:lineRule="auto"/>
+              <w:rPr>
+                <w:rFonts w:cs="Times New Roman"/>
+                <w:sz w:val="20"/>
+                <w:szCs w:val="20"/>
+              </w:rPr>
+            </w:pPr>
+            <w:r>
+              <w:rPr>
+                <w:rFonts w:cs="Times New Roman"/>
+                <w:sz w:val="20"/>
+                <w:szCs w:val="20"/>
+              </w:rPr>
+              <w:lastRenderedPageBreak/>
+              <w:t xml:space="preserve">Получение новых объявлений в </w:t>
+            </w:r>
+            <w:r>
+              <w:rPr>
+                <w:rFonts w:cs="Times New Roman"/>
+                <w:sz w:val="20"/>
+                <w:szCs w:val="20"/>
+              </w:rPr>
+              <w:lastRenderedPageBreak/>
+              <w:t>режиме реального времени.</w:t>
+            </w:r>
+          </w:p>
+        </w:tc>
+        <w:tc>
+          <w:tcPr>
+            <w:tcW w:w="1560" w:type="dxa"/>
+          </w:tcPr>
+          <w:p>
+            <w:pPr>
+              <w:spacing w:line="240" w:lineRule="auto"/>
+              <w:rPr>
+                <w:rFonts w:cs="Times New Roman"/>
+                <w:sz w:val="20"/>
+                <w:szCs w:val="20"/>
+              </w:rPr>
+            </w:pPr>
+            <w:r>
+              <w:rPr>
+                <w:rFonts w:cs="Times New Roman"/>
+                <w:sz w:val="20"/>
+                <w:szCs w:val="20"/>
+              </w:rPr>
+              <w:lastRenderedPageBreak/>
+              <w:t xml:space="preserve">Необходимость ручной настройки сервиса для </w:t>
+            </w:r>
+            <w:r>
+              <w:rPr>
+                <w:rFonts w:cs="Times New Roman"/>
+                <w:sz w:val="20"/>
+                <w:szCs w:val="20"/>
+              </w:rPr>
+              <w:lastRenderedPageBreak/>
+              <w:t>адекватной работы. Большая часть готовой базы сообщений просрочена на 120 и более дней.</w:t>
+            </w:r>
+          </w:p>
+        </w:tc>
+        <w:tc>
+          <w:tcPr>
+            <w:tcW w:w="1842" w:type="dxa"/>
+          </w:tcPr>
+          <w:p>
+            <w:pPr>
+              <w:spacing w:line="240" w:lineRule="auto"/>
+              <w:rPr>
+                <w:rFonts w:cs="Times New Roman"/>
+                <w:sz w:val="20"/>
+                <w:szCs w:val="20"/>
+              </w:rPr>
+            </w:pPr>
+            <w:r>
+              <w:rPr>
+                <w:rFonts w:cs="Times New Roman"/>
+                <w:sz w:val="20"/>
+                <w:szCs w:val="20"/>
+              </w:rPr>
+              <w:lastRenderedPageBreak/>
+              <w:t xml:space="preserve">Сервис бесплатный, либо имеет «условно </w:t>
+            </w:r>
+            <w:r>
+              <w:rPr>
+                <w:rFonts w:cs="Times New Roman"/>
+                <w:sz w:val="20"/>
+                <w:szCs w:val="20"/>
+              </w:rPr>
+              <w:lastRenderedPageBreak/>
+              <w:t>бесплатный» статус.</w:t>
+            </w:r>
+          </w:p>
+        </w:tc>
+      </w:tr>
+      <w:tr>
+        <w:tc>
+          <w:tcPr>
+            <w:tcW w:w="1560" w:type="dxa"/>
+          </w:tcPr>
+          <w:p>
+            <w:pPr>
+              <w:spacing w:line="240" w:lineRule="auto"/>
+              <w:rPr>
+                <w:rFonts w:cs="Times New Roman"/>
+                <w:sz w:val="20"/>
+                <w:szCs w:val="20"/>
+              </w:rPr>
+            </w:pPr>
+            <w:proofErr w:type="spellStart"/>
+            <w:r>
+              <w:rPr>
+                <w:rFonts w:cs="Times New Roman"/>
+                <w:sz w:val="20"/>
+                <w:szCs w:val="20"/>
+              </w:rPr>
+              <w:lastRenderedPageBreak/>
+              <w:t>Парсер</w:t>
+            </w:r>
+            <w:proofErr w:type="spellEnd"/>
+            <w:r>
+              <w:rPr>
+                <w:rFonts w:cs="Times New Roman"/>
+                <w:sz w:val="20"/>
+                <w:szCs w:val="20"/>
+              </w:rPr>
+              <w:t xml:space="preserve"> чатов</w:t>
+            </w:r>
+          </w:p>
+        </w:tc>
+        <w:tc>
+          <w:tcPr>
+            <w:tcW w:w="992" w:type="dxa"/>
+          </w:tcPr>
+          <w:p>
+            <w:pPr>
+              <w:spacing w:line="240" w:lineRule="auto"/>
+              <w:rPr>
+                <w:rFonts w:cs="Times New Roman"/>
+                <w:sz w:val="20"/>
+                <w:szCs w:val="20"/>
+                <w:lang w:val="en-US"/>
+              </w:rPr>
+            </w:pPr>
+            <w:r>
+              <w:rPr>
+                <w:rFonts w:cs="Times New Roman"/>
+                <w:sz w:val="20"/>
+                <w:szCs w:val="20"/>
+                <w:lang w:val="en-US"/>
+              </w:rPr>
+              <w:t>@</w:t>
+            </w:r>
+            <w:proofErr w:type="spellStart"/>
+            <w:r>
+              <w:rPr>
+                <w:rFonts w:cs="Times New Roman"/>
+                <w:sz w:val="20"/>
+                <w:szCs w:val="20"/>
+                <w:lang w:val="en-US"/>
+              </w:rPr>
+              <w:t>spider_parser_bot</w:t>
+            </w:r>
+            <w:proofErr w:type="spellEnd"/>
+          </w:p>
+        </w:tc>
+        <w:tc>
+          <w:tcPr>
+            <w:tcW w:w="1985" w:type="dxa"/>
+          </w:tcPr>
+          <w:p>
+            <w:pPr>
+              <w:spacing w:line="240" w:lineRule="auto"/>
+              <w:rPr>
+                <w:rFonts w:cs="Times New Roman"/>
+                <w:sz w:val="20"/>
+                <w:szCs w:val="20"/>
+              </w:rPr>
+            </w:pPr>
+            <w:r>
+              <w:rPr>
+                <w:rFonts w:cs="Times New Roman"/>
+                <w:sz w:val="20"/>
+                <w:szCs w:val="20"/>
+              </w:rPr>
+              <w:t xml:space="preserve">Сервис предоставляет доступ к небольшому каталогу чатов, которые собираются из различных сообществ. Сообщение состоит из: ссылка на источник, ссылка на найденное сообщение, </w:t>
+            </w:r>
+            <w:r>
+              <w:rPr>
+                <w:rFonts w:cs="Times New Roman"/>
+                <w:sz w:val="20"/>
+                <w:szCs w:val="20"/>
+                <w:lang w:val="en-US"/>
+              </w:rPr>
+              <w:t>username</w:t>
+            </w:r>
+            <w:r>
+              <w:rPr>
+                <w:rFonts w:cs="Times New Roman"/>
+                <w:sz w:val="20"/>
+                <w:szCs w:val="20"/>
+              </w:rPr>
+              <w:t>, сам текст сообщения.</w:t>
+            </w:r>
+          </w:p>
+        </w:tc>
+        <w:tc>
+          <w:tcPr>
+            <w:tcW w:w="1984" w:type="dxa"/>
+          </w:tcPr>
+          <w:p>
+            <w:pPr>
+              <w:spacing w:line="240" w:lineRule="auto"/>
+              <w:rPr>
+                <w:rFonts w:cs="Times New Roman"/>
+                <w:sz w:val="20"/>
+                <w:szCs w:val="20"/>
+              </w:rPr>
+            </w:pPr>
+            <w:r>
+              <w:rPr>
+                <w:rFonts w:cs="Times New Roman"/>
+                <w:sz w:val="20"/>
+                <w:szCs w:val="20"/>
+              </w:rPr>
+              <w:t xml:space="preserve">Особых отличий не выявлено, просто </w:t>
+            </w:r>
+            <w:proofErr w:type="spellStart"/>
+            <w:r>
+              <w:rPr>
+                <w:rFonts w:cs="Times New Roman"/>
+                <w:sz w:val="20"/>
+                <w:szCs w:val="20"/>
+              </w:rPr>
+              <w:t>парсер</w:t>
+            </w:r>
+            <w:proofErr w:type="spellEnd"/>
+            <w:r>
+              <w:rPr>
+                <w:rFonts w:cs="Times New Roman"/>
+                <w:sz w:val="20"/>
+                <w:szCs w:val="20"/>
+              </w:rPr>
+              <w:t>.</w:t>
+            </w:r>
+          </w:p>
+        </w:tc>
+        <w:tc>
+          <w:tcPr>
+            <w:tcW w:w="1560" w:type="dxa"/>
+          </w:tcPr>
+          <w:p>
+            <w:pPr>
+              <w:spacing w:line="240" w:lineRule="auto"/>
+              <w:rPr>
+                <w:rFonts w:cs="Times New Roman"/>
+                <w:sz w:val="20"/>
+                <w:szCs w:val="20"/>
+              </w:rPr>
+            </w:pPr>
+            <w:r>
+              <w:rPr>
+                <w:rFonts w:cs="Times New Roman"/>
+                <w:sz w:val="20"/>
+                <w:szCs w:val="20"/>
+              </w:rPr>
+              <w:t xml:space="preserve">Необходимость </w:t>
+            </w:r>
+            <w:proofErr w:type="spellStart"/>
+            <w:r>
+              <w:rPr>
+                <w:rFonts w:cs="Times New Roman"/>
+                <w:sz w:val="20"/>
+                <w:szCs w:val="20"/>
+              </w:rPr>
+              <w:t>парсить</w:t>
+            </w:r>
+            <w:proofErr w:type="spellEnd"/>
+            <w:r>
+              <w:rPr>
+                <w:rFonts w:cs="Times New Roman"/>
+                <w:sz w:val="20"/>
+                <w:szCs w:val="20"/>
+              </w:rPr>
+              <w:t xml:space="preserve"> итоговый результат для сбора в базу данных.</w:t>
+            </w:r>
+          </w:p>
+        </w:tc>
+        <w:tc>
+          <w:tcPr>
+            <w:tcW w:w="1842" w:type="dxa"/>
+          </w:tcPr>
+          <w:p>
+            <w:pPr>
+              <w:spacing w:line="240" w:lineRule="auto"/>
+              <w:rPr>
+                <w:rFonts w:cs="Times New Roman"/>
+                <w:sz w:val="20"/>
+                <w:szCs w:val="20"/>
+              </w:rPr>
+            </w:pPr>
+            <w:r>
+              <w:rPr>
+                <w:rFonts w:cs="Times New Roman"/>
+                <w:sz w:val="20"/>
+                <w:szCs w:val="20"/>
+              </w:rPr>
+              <w:t xml:space="preserve">Присутствует бесплатный </w:t>
+            </w:r>
+            <w:proofErr w:type="spellStart"/>
+            <w:r>
+              <w:rPr>
+                <w:rFonts w:cs="Times New Roman"/>
+                <w:sz w:val="20"/>
+                <w:szCs w:val="20"/>
+              </w:rPr>
+              <w:t>единоразовый</w:t>
+            </w:r>
+            <w:proofErr w:type="spellEnd"/>
+            <w:r>
+              <w:rPr>
+                <w:rFonts w:cs="Times New Roman"/>
+                <w:sz w:val="20"/>
+                <w:szCs w:val="20"/>
+              </w:rPr>
+              <w:t xml:space="preserve"> доступ к чатам на 3 дня. Далее – подписка на 1 месяц в 1 категории. Стоимость подписки 300</w:t>
+            </w:r>
+            <w:r>
+              <w:rPr>
+                <w:rFonts w:cs="Times New Roman"/>
+                <w:sz w:val="20"/>
+                <w:szCs w:val="20"/>
+                <w:lang w:val="en-US"/>
+              </w:rPr>
+              <w:t xml:space="preserve"> USDT </w:t>
+            </w:r>
+            <w:r>
+              <w:rPr>
+                <w:rFonts w:cs="Times New Roman"/>
+                <w:sz w:val="20"/>
+                <w:szCs w:val="20"/>
+              </w:rPr>
+              <w:t>или 24237 рублей.</w:t>
+            </w:r>
+          </w:p>
+        </w:tc>
+      </w:tr>
+      <w:tr>
+        <w:tc>
+          <w:tcPr>
+            <w:tcW w:w="1560" w:type="dxa"/>
+          </w:tcPr>
+          <w:p>
+            <w:pPr>
+              <w:spacing w:line="240" w:lineRule="auto"/>
+              <w:rPr>
+                <w:rFonts w:cs="Times New Roman"/>
+                <w:sz w:val="20"/>
+                <w:szCs w:val="20"/>
+                <w:lang w:val="en-US"/>
+              </w:rPr>
+            </w:pPr>
+            <w:proofErr w:type="spellStart"/>
+            <w:r>
+              <w:rPr>
+                <w:rFonts w:cs="Times New Roman"/>
+                <w:sz w:val="20"/>
+                <w:szCs w:val="20"/>
+                <w:lang w:val="en-US"/>
+              </w:rPr>
+              <w:t>GrabilBot</w:t>
+            </w:r>
+            <w:proofErr w:type="spellEnd"/>
+          </w:p>
+        </w:tc>
+        <w:tc>
+          <w:tcPr>
+            <w:tcW w:w="992" w:type="dxa"/>
+          </w:tcPr>
+          <w:p>
+            <w:pPr>
+              <w:spacing w:line="240" w:lineRule="auto"/>
+              <w:rPr>
+                <w:rFonts w:cs="Times New Roman"/>
+                <w:sz w:val="20"/>
+                <w:szCs w:val="20"/>
+              </w:rPr>
+            </w:pPr>
+            <w:r>
+              <w:rPr>
+                <w:rFonts w:cs="Times New Roman"/>
+                <w:sz w:val="20"/>
+                <w:szCs w:val="20"/>
+                <w:lang w:val="en-US"/>
+              </w:rPr>
+              <w:t>@</w:t>
+            </w:r>
+            <w:proofErr w:type="spellStart"/>
+            <w:r>
+              <w:rPr>
+                <w:rFonts w:cs="Times New Roman"/>
+                <w:sz w:val="20"/>
+                <w:szCs w:val="20"/>
+              </w:rPr>
+              <w:t>GrabilBot</w:t>
+            </w:r>
+            <w:proofErr w:type="spellEnd"/>
+          </w:p>
+        </w:tc>
+        <w:tc>
+          <w:tcPr>
+            <w:tcW w:w="1985" w:type="dxa"/>
+          </w:tcPr>
+          <w:p>
+            <w:pPr>
+              <w:spacing w:line="240" w:lineRule="auto"/>
+              <w:rPr>
+                <w:rFonts w:cs="Times New Roman"/>
+                <w:sz w:val="20"/>
+                <w:szCs w:val="20"/>
+              </w:rPr>
+            </w:pPr>
+            <w:r>
+              <w:rPr>
+                <w:rFonts w:cs="Times New Roman"/>
+                <w:sz w:val="20"/>
+                <w:szCs w:val="20"/>
+              </w:rPr>
+              <w:t>Пользователь может добавлять чаты и каналы, а также настраивать ключевые слова или слова исключения. После этого бот начнет чтение данного аккаунта и будет выводить все подходящие уведомления.</w:t>
+            </w:r>
+          </w:p>
+        </w:tc>
+        <w:tc>
+          <w:tcPr>
+            <w:tcW w:w="1984" w:type="dxa"/>
+          </w:tcPr>
+          <w:p>
+            <w:pPr>
+              <w:spacing w:line="240" w:lineRule="auto"/>
+              <w:rPr>
+                <w:rFonts w:cs="Times New Roman"/>
+                <w:sz w:val="20"/>
+                <w:szCs w:val="20"/>
+              </w:rPr>
+            </w:pPr>
+            <w:r>
+              <w:rPr>
+                <w:rFonts w:cs="Times New Roman"/>
+                <w:sz w:val="20"/>
+                <w:szCs w:val="20"/>
+              </w:rPr>
+              <w:t>Имеется возможность добавить своего бота для автоматического ответа на найденные уведомления.</w:t>
+            </w:r>
+          </w:p>
+        </w:tc>
+        <w:tc>
+          <w:tcPr>
+            <w:tcW w:w="1560" w:type="dxa"/>
+          </w:tcPr>
+          <w:p>
+            <w:pPr>
+              <w:spacing w:line="240" w:lineRule="auto"/>
+              <w:rPr>
+                <w:rFonts w:cs="Times New Roman"/>
+                <w:sz w:val="20"/>
+                <w:szCs w:val="20"/>
+              </w:rPr>
+            </w:pPr>
+            <w:r>
+              <w:rPr>
+                <w:rFonts w:cs="Times New Roman"/>
+                <w:sz w:val="20"/>
+                <w:szCs w:val="20"/>
+              </w:rPr>
+              <w:t>Нужда в ручной настройке и добавлении групп и чатов.</w:t>
+            </w:r>
+          </w:p>
+          <w:p>
+            <w:pPr>
+              <w:spacing w:line="240" w:lineRule="auto"/>
+              <w:rPr>
+                <w:rFonts w:cs="Times New Roman"/>
+                <w:sz w:val="20"/>
+                <w:szCs w:val="20"/>
+              </w:rPr>
+            </w:pPr>
+            <w:r>
+              <w:rPr>
+                <w:rFonts w:cs="Times New Roman"/>
+                <w:sz w:val="20"/>
+                <w:szCs w:val="20"/>
+              </w:rPr>
+              <w:t>Неудобство бота.</w:t>
+            </w:r>
+          </w:p>
+        </w:tc>
+        <w:tc>
+          <w:tcPr>
+            <w:tcW w:w="1842" w:type="dxa"/>
+          </w:tcPr>
+          <w:p>
+            <w:pPr>
+              <w:spacing w:line="240" w:lineRule="auto"/>
+              <w:rPr>
+                <w:rFonts w:cs="Times New Roman"/>
+                <w:sz w:val="20"/>
+                <w:szCs w:val="20"/>
+              </w:rPr>
+            </w:pPr>
+            <w:r>
+              <w:rPr>
+                <w:rFonts w:cs="Times New Roman"/>
+                <w:sz w:val="20"/>
+                <w:szCs w:val="20"/>
+              </w:rPr>
+              <w:t>Имеется бесплатный пробный период на 3 дня.</w:t>
+            </w:r>
+          </w:p>
+          <w:p>
+            <w:pPr>
+              <w:spacing w:line="240" w:lineRule="auto"/>
+              <w:rPr>
+                <w:rFonts w:cs="Times New Roman"/>
+                <w:sz w:val="20"/>
+                <w:szCs w:val="20"/>
+              </w:rPr>
+            </w:pPr>
+            <w:r>
+              <w:rPr>
+                <w:rFonts w:cs="Times New Roman"/>
+                <w:sz w:val="20"/>
+                <w:szCs w:val="20"/>
+              </w:rPr>
+              <w:t>Имеется три тарифа:</w:t>
+            </w:r>
+          </w:p>
+          <w:p>
+            <w:pPr>
+              <w:pStyle w:val="a4"/>
+              <w:numPr>
+                <w:ilvl w:val="0"/>
+                <w:numId w:val="3"/>
+              </w:numPr>
+              <w:spacing w:after="0" w:line="240" w:lineRule="auto"/>
+              <w:ind w:left="33" w:firstLine="0"/>
+              <w:rPr>
+                <w:rFonts w:cs="Times New Roman"/>
+                <w:sz w:val="20"/>
+                <w:szCs w:val="20"/>
+              </w:rPr>
+            </w:pPr>
+            <w:r>
+              <w:rPr>
+                <w:rFonts w:cs="Times New Roman"/>
+                <w:sz w:val="20"/>
+                <w:szCs w:val="20"/>
+              </w:rPr>
+              <w:t>Базовый. 1 месяц. Максимум 10 чатов/каналов. 500 рублей.</w:t>
+            </w:r>
+          </w:p>
+          <w:p>
+            <w:pPr>
+              <w:pStyle w:val="a4"/>
+              <w:numPr>
+                <w:ilvl w:val="0"/>
+                <w:numId w:val="3"/>
+              </w:numPr>
+              <w:spacing w:after="0" w:line="240" w:lineRule="auto"/>
+              <w:ind w:left="33" w:firstLine="0"/>
+              <w:rPr>
+                <w:rFonts w:cs="Times New Roman"/>
+                <w:sz w:val="20"/>
+                <w:szCs w:val="20"/>
+              </w:rPr>
+            </w:pPr>
+            <w:r>
+              <w:rPr>
+                <w:rFonts w:cs="Times New Roman"/>
+                <w:sz w:val="20"/>
+                <w:szCs w:val="20"/>
+              </w:rPr>
+              <w:t>Продвинутый. 1 месяц. Максимум 25 чатов/каналов. 1000 рублей.</w:t>
+            </w:r>
+          </w:p>
+          <w:p>
+            <w:pPr>
+              <w:pStyle w:val="a4"/>
+              <w:numPr>
+                <w:ilvl w:val="0"/>
+                <w:numId w:val="3"/>
+              </w:numPr>
+              <w:spacing w:after="0" w:line="240" w:lineRule="auto"/>
+              <w:ind w:left="33" w:firstLine="0"/>
+              <w:rPr>
+                <w:rFonts w:cs="Times New Roman"/>
+                <w:sz w:val="20"/>
+                <w:szCs w:val="20"/>
+              </w:rPr>
+            </w:pPr>
+            <w:r>
+              <w:rPr>
+                <w:rFonts w:cs="Times New Roman"/>
+                <w:sz w:val="20"/>
+                <w:szCs w:val="20"/>
+              </w:rPr>
+              <w:t>Максимальный. 1 месяц. Максимум 100 чатов/каналов. 1500 рублей.</w:t>
+            </w:r>
+          </w:p>
+        </w:tc>
+      </w:tr>
+    </w:tbl>
     <w:p>
       <w:pPr>
         <w:pStyle w:val="a4"/>
-        <w:numPr>
-          <w:ilvl w:val="0"/>
-          <w:numId w:val="1"/>
-        </w:numPr>
-        <w:ind w:left="0" w:firstLine="709"/>
+        <w:spacing w:line="240" w:lineRule="auto"/>
+        <w:ind w:left="709"/>
+        <w:rPr>
+          <w:sz w:val="20"/>
+          <w:szCs w:val="20"/>
+        </w:rPr>
       </w:pPr>
-      <w:r>
-        <w:t>С</w:t>
-      </w:r>
-      <w:r>
-        <w:t>истема управления базами данных</w:t>
-      </w:r>
-      <w:r>
-        <w:t xml:space="preserve"> </w:t>
-      </w:r>
-      <w:r>
-        <w:rPr>
-          <w:lang w:val="en-US"/>
-        </w:rPr>
-        <w:t>MySQL</w:t>
-      </w:r>
-      <w:r>
-        <w:t>.</w:t>
-      </w:r>
-    </w:p>
-    <w:p>
-      <w:pPr>
-        <w:pStyle w:val="a4"/>
-        <w:numPr>
-          <w:ilvl w:val="0"/>
-          <w:numId w:val="1"/>
-        </w:numPr>
-        <w:ind w:left="0" w:firstLine="709"/>
-      </w:pPr>
-      <w:r>
-        <w:t>С</w:t>
-      </w:r>
-      <w:r>
-        <w:t>криптовый язык общего назначения</w:t>
-      </w:r>
-      <w:r>
-        <w:t xml:space="preserve"> </w:t>
-      </w:r>
-      <w:r>
-        <w:rPr>
-          <w:lang w:val="en-US"/>
-        </w:rPr>
-        <w:t>PHP</w:t>
-      </w:r>
-      <w:r>
-        <w:t>, необходимый для разработки</w:t>
-      </w:r>
-      <w:r>
-        <w:t xml:space="preserve"> веб интерфейса для работы пользователей и администраторов с проектом.</w:t>
-      </w:r>
       <w:bookmarkStart w:id="0" w:name="_GoBack"/>
       <w:bookmarkEnd w:id="0"/>
     </w:p>
@@ -121,6 +2095,232 @@
 <file path=word/numbering.xml><?xml version="1.0" encoding="utf-8"?>
 <w:numbering xmlns:wpc="http://schemas.microsoft.com/office/word/2010/wordprocessingCanvas" xmlns:mc="http://schemas.openxmlformats.org/markup-compatibility/2006" xmlns:o="urn:schemas-microsoft-com:office:office" xmlns:r="http://schemas.openxmlformats.org/officeDocument/2006/relationships" xmlns:m="http://schemas.openxmlformats.org/officeDocument/2006/math" xmlns:v="urn:schemas-microsoft-com:vml" xmlns:wp14="http://schemas.microsoft.com/office/word/2010/wordprocessingDrawing" xmlns:wp="http://schemas.openxmlformats.org/drawingml/2006/wordprocessingDrawing" xmlns:w10="urn:schemas-microsoft-com:office:word" xmlns:w="http://schemas.openxmlformats.org/wordprocessingml/2006/main" xmlns:w14="http://schemas.microsoft.com/office/word/2010/wordml" xmlns:w15="http://schemas.microsoft.com/office/word/2012/wordml" xmlns:wpg="http://schemas.microsoft.com/office/word/2010/wordprocessingGroup" xmlns:wpi="http://schemas.microsoft.com/office/word/2010/wordprocessingInk" xmlns:wne="http://schemas.microsoft.com/office/word/2006/wordml" xmlns:wps="http://schemas.microsoft.com/office/word/2010/wordprocessingShape" mc:Ignorable="w14 w15 wp14">
   <w:abstractNum w:abstractNumId="0" w15:restartNumberingAfterBreak="0">
+    <w:nsid w:val="035867EE"/>
+    <w:multiLevelType w:val="hybridMultilevel"/>
+    <w:tmpl w:val="6EAE688C"/>
+    <w:lvl w:ilvl="0" w:tplc="D3201FCA">
+      <w:start w:val="1"/>
+      <w:numFmt w:val="bullet"/>
+      <w:lvlText w:val=""/>
+      <w:lvlJc w:val="left"/>
+      <w:pPr>
+        <w:ind w:left="720" w:hanging="360"/>
+      </w:pPr>
+      <w:rPr>
+        <w:rFonts w:ascii="Symbol" w:hAnsi="Symbol" w:hint="default"/>
+      </w:rPr>
+    </w:lvl>
+    <w:lvl w:ilvl="1" w:tplc="04190003" w:tentative="1">
+      <w:start w:val="1"/>
+      <w:numFmt w:val="bullet"/>
+      <w:lvlText w:val="o"/>
+      <w:lvlJc w:val="left"/>
+      <w:pPr>
+        <w:ind w:left="1440" w:hanging="360"/>
+      </w:pPr>
+      <w:rPr>
+        <w:rFonts w:ascii="Courier New" w:hAnsi="Courier New" w:cs="Courier New" w:hint="default"/>
+      </w:rPr>
+    </w:lvl>
+    <w:lvl w:ilvl="2" w:tplc="04190005" w:tentative="1">
+      <w:start w:val="1"/>
+      <w:numFmt w:val="bullet"/>
+      <w:lvlText w:val=""/>
+      <w:lvlJc w:val="left"/>
+      <w:pPr>
+        <w:ind w:left="2160" w:hanging="360"/>
+      </w:pPr>
+      <w:rPr>
+        <w:rFonts w:ascii="Wingdings" w:hAnsi="Wingdings" w:hint="default"/>
+      </w:rPr>
+    </w:lvl>
+    <w:lvl w:ilvl="3" w:tplc="04190001" w:tentative="1">
+      <w:start w:val="1"/>
+      <w:numFmt w:val="bullet"/>
+      <w:lvlText w:val=""/>
+      <w:lvlJc w:val="left"/>
+      <w:pPr>
+        <w:ind w:left="2880" w:hanging="360"/>
+      </w:pPr>
+      <w:rPr>
+        <w:rFonts w:ascii="Symbol" w:hAnsi="Symbol" w:hint="default"/>
+      </w:rPr>
+    </w:lvl>
+    <w:lvl w:ilvl="4" w:tplc="04190003" w:tentative="1">
+      <w:start w:val="1"/>
+      <w:numFmt w:val="bullet"/>
+      <w:lvlText w:val="o"/>
+      <w:lvlJc w:val="left"/>
+      <w:pPr>
+        <w:ind w:left="3600" w:hanging="360"/>
+      </w:pPr>
+      <w:rPr>
+        <w:rFonts w:ascii="Courier New" w:hAnsi="Courier New" w:cs="Courier New" w:hint="default"/>
+      </w:rPr>
+    </w:lvl>
+    <w:lvl w:ilvl="5" w:tplc="04190005" w:tentative="1">
+      <w:start w:val="1"/>
+      <w:numFmt w:val="bullet"/>
+      <w:lvlText w:val=""/>
+      <w:lvlJc w:val="left"/>
+      <w:pPr>
+        <w:ind w:left="4320" w:hanging="360"/>
+      </w:pPr>
+      <w:rPr>
+        <w:rFonts w:ascii="Wingdings" w:hAnsi="Wingdings" w:hint="default"/>
+      </w:rPr>
+    </w:lvl>
+    <w:lvl w:ilvl="6" w:tplc="04190001" w:tentative="1">
+      <w:start w:val="1"/>
+      <w:numFmt w:val="bullet"/>
+      <w:lvlText w:val=""/>
+      <w:lvlJc w:val="left"/>
+      <w:pPr>
+        <w:ind w:left="5040" w:hanging="360"/>
+      </w:pPr>
+      <w:rPr>
+        <w:rFonts w:ascii="Symbol" w:hAnsi="Symbol" w:hint="default"/>
+      </w:rPr>
+    </w:lvl>
+    <w:lvl w:ilvl="7" w:tplc="04190003" w:tentative="1">
+      <w:start w:val="1"/>
+      <w:numFmt w:val="bullet"/>
+      <w:lvlText w:val="o"/>
+      <w:lvlJc w:val="left"/>
+      <w:pPr>
+        <w:ind w:left="5760" w:hanging="360"/>
+      </w:pPr>
+      <w:rPr>
+        <w:rFonts w:ascii="Courier New" w:hAnsi="Courier New" w:cs="Courier New" w:hint="default"/>
+      </w:rPr>
+    </w:lvl>
+    <w:lvl w:ilvl="8" w:tplc="04190005" w:tentative="1">
+      <w:start w:val="1"/>
+      <w:numFmt w:val="bullet"/>
+      <w:lvlText w:val=""/>
+      <w:lvlJc w:val="left"/>
+      <w:pPr>
+        <w:ind w:left="6480" w:hanging="360"/>
+      </w:pPr>
+      <w:rPr>
+        <w:rFonts w:ascii="Wingdings" w:hAnsi="Wingdings" w:hint="default"/>
+      </w:rPr>
+    </w:lvl>
+  </w:abstractNum>
+  <w:abstractNum w:abstractNumId="1" w15:restartNumberingAfterBreak="0">
+    <w:nsid w:val="12A1510C"/>
+    <w:multiLevelType w:val="hybridMultilevel"/>
+    <w:tmpl w:val="00E4A216"/>
+    <w:lvl w:ilvl="0" w:tplc="D3201FCA">
+      <w:start w:val="1"/>
+      <w:numFmt w:val="bullet"/>
+      <w:lvlText w:val=""/>
+      <w:lvlJc w:val="left"/>
+      <w:pPr>
+        <w:ind w:left="720" w:hanging="360"/>
+      </w:pPr>
+      <w:rPr>
+        <w:rFonts w:ascii="Symbol" w:hAnsi="Symbol" w:hint="default"/>
+      </w:rPr>
+    </w:lvl>
+    <w:lvl w:ilvl="1" w:tplc="04190003" w:tentative="1">
+      <w:start w:val="1"/>
+      <w:numFmt w:val="bullet"/>
+      <w:lvlText w:val="o"/>
+      <w:lvlJc w:val="left"/>
+      <w:pPr>
+        <w:ind w:left="1440" w:hanging="360"/>
+      </w:pPr>
+      <w:rPr>
+        <w:rFonts w:ascii="Courier New" w:hAnsi="Courier New" w:cs="Courier New" w:hint="default"/>
+      </w:rPr>
+    </w:lvl>
+    <w:lvl w:ilvl="2" w:tplc="04190005" w:tentative="1">
+      <w:start w:val="1"/>
+      <w:numFmt w:val="bullet"/>
+      <w:lvlText w:val=""/>
+      <w:lvlJc w:val="left"/>
+      <w:pPr>
+        <w:ind w:left="2160" w:hanging="360"/>
+      </w:pPr>
+      <w:rPr>
+        <w:rFonts w:ascii="Wingdings" w:hAnsi="Wingdings" w:hint="default"/>
+      </w:rPr>
+    </w:lvl>
+    <w:lvl w:ilvl="3" w:tplc="04190001" w:tentative="1">
+      <w:start w:val="1"/>
+      <w:numFmt w:val="bullet"/>
+      <w:lvlText w:val=""/>
+      <w:lvlJc w:val="left"/>
+      <w:pPr>
+        <w:ind w:left="2880" w:hanging="360"/>
+      </w:pPr>
+      <w:rPr>
+        <w:rFonts w:ascii="Symbol" w:hAnsi="Symbol" w:hint="default"/>
+      </w:rPr>
+    </w:lvl>
+    <w:lvl w:ilvl="4" w:tplc="04190003" w:tentative="1">
+      <w:start w:val="1"/>
+      <w:numFmt w:val="bullet"/>
+      <w:lvlText w:val="o"/>
+      <w:lvlJc w:val="left"/>
+      <w:pPr>
+        <w:ind w:left="3600" w:hanging="360"/>
+      </w:pPr>
+      <w:rPr>
+        <w:rFonts w:ascii="Courier New" w:hAnsi="Courier New" w:cs="Courier New" w:hint="default"/>
+      </w:rPr>
+    </w:lvl>
+    <w:lvl w:ilvl="5" w:tplc="04190005" w:tentative="1">
+      <w:start w:val="1"/>
+      <w:numFmt w:val="bullet"/>
+      <w:lvlText w:val=""/>
+      <w:lvlJc w:val="left"/>
+      <w:pPr>
+        <w:ind w:left="4320" w:hanging="360"/>
+      </w:pPr>
+      <w:rPr>
+        <w:rFonts w:ascii="Wingdings" w:hAnsi="Wingdings" w:hint="default"/>
+      </w:rPr>
+    </w:lvl>
+    <w:lvl w:ilvl="6" w:tplc="04190001" w:tentative="1">
+      <w:start w:val="1"/>
+      <w:numFmt w:val="bullet"/>
+      <w:lvlText w:val=""/>
+      <w:lvlJc w:val="left"/>
+      <w:pPr>
+        <w:ind w:left="5040" w:hanging="360"/>
+      </w:pPr>
+      <w:rPr>
+        <w:rFonts w:ascii="Symbol" w:hAnsi="Symbol" w:hint="default"/>
+      </w:rPr>
+    </w:lvl>
+    <w:lvl w:ilvl="7" w:tplc="04190003" w:tentative="1">
+      <w:start w:val="1"/>
+      <w:numFmt w:val="bullet"/>
+      <w:lvlText w:val="o"/>
+      <w:lvlJc w:val="left"/>
+      <w:pPr>
+        <w:ind w:left="5760" w:hanging="360"/>
+      </w:pPr>
+      <w:rPr>
+        <w:rFonts w:ascii="Courier New" w:hAnsi="Courier New" w:cs="Courier New" w:hint="default"/>
+      </w:rPr>
+    </w:lvl>
+    <w:lvl w:ilvl="8" w:tplc="04190005" w:tentative="1">
+      <w:start w:val="1"/>
+      <w:numFmt w:val="bullet"/>
+      <w:lvlText w:val=""/>
+      <w:lvlJc w:val="left"/>
+      <w:pPr>
+        <w:ind w:left="6480" w:hanging="360"/>
+      </w:pPr>
+      <w:rPr>
+        <w:rFonts w:ascii="Wingdings" w:hAnsi="Wingdings" w:hint="default"/>
+      </w:rPr>
+    </w:lvl>
+  </w:abstractNum>
+  <w:abstractNum w:abstractNumId="2" w15:restartNumberingAfterBreak="0">
     <w:nsid w:val="363F5541"/>
     <w:multiLevelType w:val="hybridMultilevel"/>
     <w:tmpl w:val="CCB4CB3C"/>
@@ -207,6 +2407,12 @@
     </w:lvl>
   </w:abstractNum>
   <w:num w:numId="1">
+    <w:abstractNumId w:val="2"/>
+  </w:num>
+  <w:num w:numId="2">
+    <w:abstractNumId w:val="1"/>
+  </w:num>
+  <w:num w:numId="3">
     <w:abstractNumId w:val="0"/>
   </w:num>
 </w:numbering>
@@ -670,6 +2876,25 @@
       <w:contextualSpacing/>
     </w:pPr>
   </w:style>
+  <w:style w:type="table" w:styleId="a5">
+    <w:name w:val="Table Grid"/>
+    <w:basedOn w:val="a1"/>
+    <w:uiPriority w:val="39"/>
+    <w:rsid w:val="00AA3FD0"/>
+    <w:pPr>
+      <w:spacing w:after="0" w:line="240" w:lineRule="auto"/>
+    </w:pPr>
+    <w:tblPr>
+      <w:tblBorders>
+        <w:top w:val="single" w:sz="4" w:space="0" w:color="auto"/>
+        <w:left w:val="single" w:sz="4" w:space="0" w:color="auto"/>
+        <w:bottom w:val="single" w:sz="4" w:space="0" w:color="auto"/>
+        <w:right w:val="single" w:sz="4" w:space="0" w:color="auto"/>
+        <w:insideH w:val="single" w:sz="4" w:space="0" w:color="auto"/>
+        <w:insideV w:val="single" w:sz="4" w:space="0" w:color="auto"/>
+      </w:tblBorders>
+    </w:tblPr>
+  </w:style>
 </w:styles>
 </file>
 
